--- a/deliverables/iteration1/Design Document.docx
+++ b/deliverables/iteration1/Design Document.docx
@@ -67,190 +67,141 @@
           <w:sz w:val="24"/>
           <w:szCs w:val="24"/>
         </w:rPr>
-        <w:t>Design class diagram with all classes and</w:t>
-      </w:r>
-      <w:r>
-        <w:rPr>
-          <w:rFonts w:ascii="Times New Roman" w:hAnsi="Times New Roman" w:cs="Times New Roman"/>
-          <w:sz w:val="24"/>
-          <w:szCs w:val="24"/>
-        </w:rPr>
-        <w:t xml:space="preserve"> associations……….</w:t>
-      </w:r>
-      <w:r>
-        <w:rPr>
-          <w:rFonts w:ascii="Times New Roman" w:hAnsi="Times New Roman" w:cs="Times New Roman"/>
-          <w:sz w:val="24"/>
-          <w:szCs w:val="24"/>
-        </w:rPr>
-        <w:t>2</w:t>
-      </w:r>
-    </w:p>
-    <w:p>
-      <w:pPr>
-        <w:rPr>
-          <w:rFonts w:ascii="Times New Roman" w:hAnsi="Times New Roman" w:cs="Times New Roman"/>
-          <w:sz w:val="24"/>
-          <w:szCs w:val="24"/>
-        </w:rPr>
-      </w:pPr>
-      <w:r>
-        <w:rPr>
-          <w:rFonts w:ascii="Times New Roman" w:hAnsi="Times New Roman" w:cs="Times New Roman"/>
-          <w:sz w:val="24"/>
-          <w:szCs w:val="24"/>
-        </w:rPr>
-        <w:t>Design leve</w:t>
-      </w:r>
-      <w:r>
-        <w:rPr>
-          <w:rFonts w:ascii="Times New Roman" w:hAnsi="Times New Roman" w:cs="Times New Roman"/>
-          <w:sz w:val="24"/>
-          <w:szCs w:val="24"/>
-        </w:rPr>
-        <w:t>l sequence diagrams ………………………………</w:t>
-      </w:r>
-      <w:r>
-        <w:rPr>
-          <w:rFonts w:ascii="Times New Roman" w:hAnsi="Times New Roman" w:cs="Times New Roman"/>
-          <w:sz w:val="24"/>
-          <w:szCs w:val="24"/>
-        </w:rPr>
-        <w:t>3</w:t>
-      </w:r>
+        <w:t>Design class diagram with all classes and associations…………………………….……………. 2</w:t>
+      </w:r>
+    </w:p>
+    <w:p>
+      <w:pPr>
+        <w:rPr>
+          <w:rFonts w:ascii="Times New Roman" w:hAnsi="Times New Roman" w:cs="Times New Roman"/>
+          <w:sz w:val="24"/>
+          <w:szCs w:val="24"/>
+        </w:rPr>
+      </w:pPr>
+      <w:r>
+        <w:rPr>
+          <w:rFonts w:ascii="Times New Roman" w:hAnsi="Times New Roman" w:cs="Times New Roman"/>
+          <w:sz w:val="24"/>
+          <w:szCs w:val="24"/>
+        </w:rPr>
+        <w:t>Design level sequence diagrams …………………………… 3</w:t>
+      </w:r>
+    </w:p>
+    <w:p>
+      <w:pPr>
+        <w:rPr>
+          <w:rFonts w:ascii="Times New Roman" w:hAnsi="Times New Roman" w:cs="Times New Roman"/>
+          <w:sz w:val="24"/>
+          <w:szCs w:val="24"/>
+        </w:rPr>
+      </w:pPr>
+      <w:r>
+        <w:rPr>
+          <w:rFonts w:ascii="Times New Roman" w:hAnsi="Times New Roman" w:cs="Times New Roman"/>
+          <w:sz w:val="24"/>
+          <w:szCs w:val="24"/>
+        </w:rPr>
+        <w:t>Discussion of design decisions ……………………………………………. 9</w:t>
+      </w:r>
+    </w:p>
+    <w:p>
+      <w:pPr>
+        <w:rPr>
+          <w:rFonts w:ascii="Times New Roman" w:hAnsi="Times New Roman" w:cs="Times New Roman"/>
+          <w:sz w:val="24"/>
+          <w:szCs w:val="24"/>
+        </w:rPr>
+      </w:pPr>
+      <w:r>
+        <w:rPr>
+          <w:rFonts w:ascii="Times New Roman" w:hAnsi="Times New Roman" w:cs="Times New Roman"/>
+          <w:sz w:val="24"/>
+          <w:szCs w:val="24"/>
+        </w:rPr>
+        <w:t xml:space="preserve">Discussion of database </w:t>
+      </w:r>
+      <w:r>
+        <w:rPr>
+          <w:rFonts w:ascii="Times New Roman" w:hAnsi="Times New Roman" w:cs="Times New Roman"/>
+          <w:sz w:val="24"/>
+          <w:szCs w:val="24"/>
+        </w:rPr>
+        <w:t>design</w:t>
+      </w:r>
+      <w:r>
+        <w:rPr>
+          <w:rFonts w:ascii="Times New Roman" w:hAnsi="Times New Roman" w:cs="Times New Roman"/>
+          <w:sz w:val="24"/>
+          <w:szCs w:val="24"/>
+        </w:rPr>
+        <w:t xml:space="preserve"> ………………………………. 10</w:t>
+      </w:r>
+    </w:p>
+    <w:p>
+      <w:pPr>
+        <w:rPr>
+          <w:rFonts w:ascii="Times New Roman" w:hAnsi="Times New Roman" w:cs="Times New Roman"/>
+          <w:sz w:val="24"/>
+          <w:szCs w:val="24"/>
+        </w:rPr>
+      </w:pPr>
+    </w:p>
+    <w:p>
+      <w:r>
+        <w:br w:type="page"/>
+      </w:r>
+    </w:p>
+    <w:p>
+      <w:pPr>
+        <w:rPr>
+          <w:rFonts w:ascii="Times New Roman" w:hAnsi="Times New Roman" w:cs="Times New Roman"/>
+          <w:sz w:val="24"/>
+        </w:rPr>
+      </w:pPr>
+    </w:p>
+    <w:p>
+      <w:pPr>
+        <w:rPr>
+          <w:rFonts w:ascii="Times New Roman" w:hAnsi="Times New Roman" w:cs="Times New Roman"/>
+          <w:sz w:val="32"/>
+        </w:rPr>
+      </w:pPr>
+      <w:r>
+        <w:rPr>
+          <w:rFonts w:ascii="Times New Roman" w:hAnsi="Times New Roman" w:cs="Times New Roman"/>
+          <w:sz w:val="32"/>
+        </w:rPr>
+        <w:t>Design Class Diagram</w:t>
+      </w:r>
+    </w:p>
+    <w:p>
+      <w:pPr>
+        <w:rPr>
+          <w:rFonts w:ascii="Times New Roman" w:hAnsi="Times New Roman" w:cs="Times New Roman"/>
+          <w:sz w:val="32"/>
+        </w:rPr>
+      </w:pPr>
+    </w:p>
+    <w:p>
+      <w:pPr>
+        <w:rPr>
+          <w:rFonts w:ascii="Times New Roman" w:hAnsi="Times New Roman" w:cs="Times New Roman"/>
+          <w:noProof/>
+          <w:sz w:val="32"/>
+        </w:rPr>
+      </w:pPr>
       <w:bookmarkStart w:id="0" w:name="_GoBack"/>
-      <w:bookmarkEnd w:id="0"/>
-    </w:p>
-    <w:p>
-      <w:pPr>
-        <w:rPr>
-          <w:rFonts w:ascii="Times New Roman" w:hAnsi="Times New Roman" w:cs="Times New Roman"/>
-          <w:sz w:val="24"/>
-          <w:szCs w:val="24"/>
-        </w:rPr>
-      </w:pPr>
-      <w:r>
-        <w:rPr>
-          <w:rFonts w:ascii="Times New Roman" w:hAnsi="Times New Roman" w:cs="Times New Roman"/>
-          <w:sz w:val="24"/>
-          <w:szCs w:val="24"/>
-        </w:rPr>
-        <w:t>Discussion o</w:t>
-      </w:r>
-      <w:r>
-        <w:rPr>
-          <w:rFonts w:ascii="Times New Roman" w:hAnsi="Times New Roman" w:cs="Times New Roman"/>
-          <w:sz w:val="24"/>
-          <w:szCs w:val="24"/>
-        </w:rPr>
-        <w:t>f design decisions ………………………………. 6</w:t>
-      </w:r>
-    </w:p>
-    <w:p>
-      <w:pPr>
-        <w:rPr>
-          <w:rFonts w:ascii="Times New Roman" w:hAnsi="Times New Roman" w:cs="Times New Roman"/>
-          <w:sz w:val="24"/>
-          <w:szCs w:val="24"/>
-        </w:rPr>
-      </w:pPr>
-      <w:r>
-        <w:rPr>
-          <w:rFonts w:ascii="Times New Roman" w:hAnsi="Times New Roman" w:cs="Times New Roman"/>
-          <w:sz w:val="24"/>
-          <w:szCs w:val="24"/>
-        </w:rPr>
-        <w:t xml:space="preserve">Discussion of database </w:t>
-      </w:r>
-      <w:r>
-        <w:rPr>
-          <w:rFonts w:ascii="Times New Roman" w:hAnsi="Times New Roman" w:cs="Times New Roman"/>
-          <w:sz w:val="24"/>
-          <w:szCs w:val="24"/>
-        </w:rPr>
-        <w:t>design</w:t>
-      </w:r>
-      <w:r>
-        <w:rPr>
-          <w:rFonts w:ascii="Times New Roman" w:hAnsi="Times New Roman" w:cs="Times New Roman"/>
-          <w:sz w:val="24"/>
-          <w:szCs w:val="24"/>
-        </w:rPr>
-        <w:t xml:space="preserve"> </w:t>
-      </w:r>
-      <w:r>
-        <w:rPr>
-          <w:rFonts w:ascii="Times New Roman" w:hAnsi="Times New Roman" w:cs="Times New Roman"/>
-          <w:sz w:val="24"/>
-          <w:szCs w:val="24"/>
-        </w:rPr>
-        <w:t>………………………………... 6</w:t>
-      </w:r>
-    </w:p>
-    <w:p>
-      <w:pPr>
-        <w:rPr>
-          <w:rFonts w:ascii="Times New Roman" w:hAnsi="Times New Roman" w:cs="Times New Roman"/>
-          <w:sz w:val="24"/>
-          <w:szCs w:val="24"/>
-        </w:rPr>
-      </w:pPr>
-    </w:p>
-    <w:p>
-      <w:r>
-        <w:br w:type="page"/>
-      </w:r>
-    </w:p>
-    <w:p>
-      <w:pPr>
-        <w:rPr>
-          <w:rFonts w:ascii="Times New Roman" w:hAnsi="Times New Roman" w:cs="Times New Roman"/>
-          <w:sz w:val="24"/>
-        </w:rPr>
-      </w:pPr>
-    </w:p>
-    <w:p>
-      <w:pPr>
-        <w:rPr>
-          <w:rFonts w:ascii="Times New Roman" w:hAnsi="Times New Roman" w:cs="Times New Roman"/>
-          <w:sz w:val="32"/>
-        </w:rPr>
-      </w:pPr>
-      <w:r>
-        <w:rPr>
-          <w:rFonts w:ascii="Times New Roman" w:hAnsi="Times New Roman" w:cs="Times New Roman"/>
-          <w:sz w:val="32"/>
-        </w:rPr>
-        <w:t>Design Class Diagram</w:t>
-      </w:r>
-    </w:p>
-    <w:p>
-      <w:pPr>
-        <w:rPr>
-          <w:rFonts w:ascii="Times New Roman" w:hAnsi="Times New Roman" w:cs="Times New Roman"/>
-          <w:sz w:val="32"/>
-        </w:rPr>
-      </w:pPr>
-    </w:p>
-    <w:p>
-      <w:pPr>
+      <w:r>
         <w:rPr>
           <w:rFonts w:ascii="Times New Roman" w:hAnsi="Times New Roman" w:cs="Times New Roman"/>
           <w:noProof/>
           <w:sz w:val="32"/>
         </w:rPr>
-      </w:pPr>
-      <w:r>
-        <w:rPr>
-          <w:rFonts w:ascii="Times New Roman" w:hAnsi="Times New Roman" w:cs="Times New Roman"/>
-          <w:noProof/>
-          <w:sz w:val="32"/>
-        </w:rPr>
         <w:drawing>
-          <wp:inline distT="0" distB="0" distL="0" distR="0" wp14:anchorId="5E9161C9" wp14:editId="0A613304">
-            <wp:extent cx="5943600" cy="4508500"/>
-            <wp:effectExtent l="0" t="0" r="0" b="6350"/>
-            <wp:docPr id="1" name="Picture 1"/>
+          <wp:inline distT="0" distB="0" distL="0" distR="0">
+            <wp:extent cx="5943600" cy="3133090"/>
+            <wp:effectExtent l="0" t="0" r="0" b="0"/>
+            <wp:docPr id="2" name="Picture 2"/>
             <wp:cNvGraphicFramePr>
               <a:graphicFrameLocks xmlns:a="http://schemas.openxmlformats.org/drawingml/2006/main" noChangeAspect="1"/>
             </wp:cNvGraphicFramePr>
@@ -258,7 +209,7 @@
               <a:graphicData uri="http://schemas.openxmlformats.org/drawingml/2006/picture">
                 <pic:pic xmlns:pic="http://schemas.openxmlformats.org/drawingml/2006/picture">
                   <pic:nvPicPr>
-                    <pic:cNvPr id="1" name="Design Diagram.jpg"/>
+                    <pic:cNvPr id="2" name="Design Diagram.jpg"/>
                     <pic:cNvPicPr/>
                   </pic:nvPicPr>
                   <pic:blipFill>
@@ -276,7 +227,7 @@
                   <pic:spPr>
                     <a:xfrm>
                       <a:off x="0" y="0"/>
-                      <a:ext cx="5943600" cy="4508500"/>
+                      <a:ext cx="5943600" cy="3133090"/>
                     </a:xfrm>
                     <a:prstGeom prst="rect">
                       <a:avLst/>
@@ -288,6 +239,7 @@
           </wp:inline>
         </w:drawing>
       </w:r>
+      <w:bookmarkEnd w:id="0"/>
       <w:r>
         <w:rPr>
           <w:rFonts w:ascii="Times New Roman" w:hAnsi="Times New Roman" w:cs="Times New Roman"/>
@@ -317,567 +269,121 @@
       <w:pPr>
         <w:rPr>
           <w:rFonts w:ascii="Times New Roman" w:hAnsi="Times New Roman" w:cs="Times New Roman"/>
-          <w:sz w:val="24"/>
-          <w:szCs w:val="24"/>
-        </w:rPr>
-      </w:pPr>
-      <w:r>
-        <w:rPr>
-          <w:rFonts w:ascii="Times New Roman" w:hAnsi="Times New Roman" w:cs="Times New Roman"/>
-          <w:sz w:val="24"/>
-          <w:szCs w:val="24"/>
-        </w:rPr>
-        <w:t>View Question</w:t>
-      </w:r>
-    </w:p>
-    <w:p>
-      <w:pPr>
-        <w:rPr>
-          <w:rFonts w:ascii="Times New Roman" w:hAnsi="Times New Roman" w:cs="Times New Roman"/>
-          <w:sz w:val="24"/>
-          <w:szCs w:val="24"/>
-        </w:rPr>
-      </w:pPr>
-      <w:r>
-        <w:rPr>
-          <w:noProof/>
-        </w:rPr>
-        <w:drawing>
-          <wp:inline distT="0" distB="0" distL="0" distR="0" wp14:anchorId="5A99183F" wp14:editId="5D964433">
-            <wp:extent cx="5118100" cy="2762149"/>
-            <wp:effectExtent l="0" t="0" r="6350" b="635"/>
-            <wp:docPr id="2" name="Picture 2"/>
-            <wp:cNvGraphicFramePr>
-              <a:graphicFrameLocks xmlns:a="http://schemas.openxmlformats.org/drawingml/2006/main" noChangeAspect="1"/>
-            </wp:cNvGraphicFramePr>
-            <a:graphic xmlns:a="http://schemas.openxmlformats.org/drawingml/2006/main">
-              <a:graphicData uri="http://schemas.openxmlformats.org/drawingml/2006/picture">
-                <pic:pic xmlns:pic="http://schemas.openxmlformats.org/drawingml/2006/picture">
-                  <pic:nvPicPr>
-                    <pic:cNvPr id="1" name=""/>
-                    <pic:cNvPicPr/>
-                  </pic:nvPicPr>
-                  <pic:blipFill rotWithShape="1">
-                    <a:blip r:embed="rId5"/>
-                    <a:srcRect l="27991" t="32289" r="18163" b="16050"/>
-                    <a:stretch/>
-                  </pic:blipFill>
-                  <pic:spPr bwMode="auto">
-                    <a:xfrm>
-                      <a:off x="0" y="0"/>
-                      <a:ext cx="5122064" cy="2764288"/>
-                    </a:xfrm>
-                    <a:prstGeom prst="rect">
-                      <a:avLst/>
-                    </a:prstGeom>
-                    <a:ln>
-                      <a:noFill/>
-                    </a:ln>
-                    <a:extLst>
-                      <a:ext uri="{53640926-AAD7-44D8-BBD7-CCE9431645EC}">
-                        <a14:shadowObscured xmlns:a14="http://schemas.microsoft.com/office/drawing/2010/main"/>
-                      </a:ext>
-                    </a:extLst>
-                  </pic:spPr>
-                </pic:pic>
-              </a:graphicData>
-            </a:graphic>
-          </wp:inline>
-        </w:drawing>
-      </w:r>
-    </w:p>
-    <w:p>
-      <w:pPr>
-        <w:rPr>
-          <w:rFonts w:ascii="Times New Roman" w:hAnsi="Times New Roman" w:cs="Times New Roman"/>
-          <w:sz w:val="24"/>
-          <w:szCs w:val="24"/>
-        </w:rPr>
-      </w:pPr>
-      <w:r>
-        <w:rPr>
-          <w:rFonts w:ascii="Times New Roman" w:hAnsi="Times New Roman" w:cs="Times New Roman"/>
-          <w:sz w:val="24"/>
-          <w:szCs w:val="24"/>
-        </w:rPr>
-        <w:t>Create Question</w:t>
-      </w:r>
-    </w:p>
-    <w:p>
-      <w:pPr>
-        <w:rPr>
-          <w:rFonts w:ascii="Times New Roman" w:hAnsi="Times New Roman" w:cs="Times New Roman"/>
-          <w:sz w:val="24"/>
-          <w:szCs w:val="24"/>
-        </w:rPr>
-      </w:pPr>
-      <w:r>
-        <w:rPr>
-          <w:noProof/>
-        </w:rPr>
-        <w:drawing>
-          <wp:inline distT="0" distB="0" distL="0" distR="0" wp14:anchorId="1880A370" wp14:editId="0BC7E56F">
-            <wp:extent cx="5162550" cy="2556877"/>
-            <wp:effectExtent l="0" t="0" r="0" b="0"/>
-            <wp:docPr id="3" name="Picture 3"/>
-            <wp:cNvGraphicFramePr>
-              <a:graphicFrameLocks xmlns:a="http://schemas.openxmlformats.org/drawingml/2006/main" noChangeAspect="1"/>
-            </wp:cNvGraphicFramePr>
-            <a:graphic xmlns:a="http://schemas.openxmlformats.org/drawingml/2006/main">
-              <a:graphicData uri="http://schemas.openxmlformats.org/drawingml/2006/picture">
-                <pic:pic xmlns:pic="http://schemas.openxmlformats.org/drawingml/2006/picture">
-                  <pic:nvPicPr>
-                    <pic:cNvPr id="1" name=""/>
-                    <pic:cNvPicPr/>
-                  </pic:nvPicPr>
-                  <pic:blipFill rotWithShape="1">
-                    <a:blip r:embed="rId6"/>
-                    <a:srcRect l="33333" t="32479" r="10150" b="17759"/>
-                    <a:stretch/>
-                  </pic:blipFill>
-                  <pic:spPr bwMode="auto">
-                    <a:xfrm>
-                      <a:off x="0" y="0"/>
-                      <a:ext cx="5170060" cy="2560597"/>
-                    </a:xfrm>
-                    <a:prstGeom prst="rect">
-                      <a:avLst/>
-                    </a:prstGeom>
-                    <a:ln>
-                      <a:noFill/>
-                    </a:ln>
-                    <a:extLst>
-                      <a:ext uri="{53640926-AAD7-44D8-BBD7-CCE9431645EC}">
-                        <a14:shadowObscured xmlns:a14="http://schemas.microsoft.com/office/drawing/2010/main"/>
-                      </a:ext>
-                    </a:extLst>
-                  </pic:spPr>
-                </pic:pic>
-              </a:graphicData>
-            </a:graphic>
-          </wp:inline>
-        </w:drawing>
-      </w:r>
-    </w:p>
-    <w:p>
-      <w:pPr>
-        <w:rPr>
-          <w:rFonts w:ascii="Times New Roman" w:hAnsi="Times New Roman" w:cs="Times New Roman"/>
-          <w:sz w:val="24"/>
-          <w:szCs w:val="24"/>
-        </w:rPr>
-      </w:pPr>
-    </w:p>
-    <w:p>
-      <w:pPr>
-        <w:rPr>
-          <w:rFonts w:ascii="Times New Roman" w:hAnsi="Times New Roman" w:cs="Times New Roman"/>
-          <w:sz w:val="24"/>
-          <w:szCs w:val="24"/>
-        </w:rPr>
-      </w:pPr>
-    </w:p>
-    <w:p>
-      <w:pPr>
-        <w:rPr>
-          <w:rFonts w:ascii="Times New Roman" w:hAnsi="Times New Roman" w:cs="Times New Roman"/>
-          <w:sz w:val="24"/>
-          <w:szCs w:val="24"/>
-        </w:rPr>
-      </w:pPr>
-    </w:p>
-    <w:p>
-      <w:pPr>
-        <w:rPr>
-          <w:rFonts w:ascii="Times New Roman" w:hAnsi="Times New Roman" w:cs="Times New Roman"/>
-          <w:sz w:val="24"/>
-          <w:szCs w:val="24"/>
-        </w:rPr>
-      </w:pPr>
-    </w:p>
-    <w:p>
-      <w:pPr>
-        <w:rPr>
-          <w:rFonts w:ascii="Times New Roman" w:hAnsi="Times New Roman" w:cs="Times New Roman"/>
-          <w:sz w:val="24"/>
-          <w:szCs w:val="24"/>
-        </w:rPr>
-      </w:pPr>
-    </w:p>
-    <w:p>
-      <w:pPr>
-        <w:rPr>
-          <w:rFonts w:ascii="Times New Roman" w:hAnsi="Times New Roman" w:cs="Times New Roman"/>
-          <w:sz w:val="24"/>
-          <w:szCs w:val="24"/>
-        </w:rPr>
-      </w:pPr>
-    </w:p>
-    <w:p>
-      <w:pPr>
-        <w:rPr>
-          <w:rFonts w:ascii="Times New Roman" w:hAnsi="Times New Roman" w:cs="Times New Roman"/>
-          <w:sz w:val="24"/>
-          <w:szCs w:val="24"/>
-        </w:rPr>
-      </w:pPr>
-      <w:r>
-        <w:rPr>
-          <w:rFonts w:ascii="Times New Roman" w:hAnsi="Times New Roman" w:cs="Times New Roman"/>
-          <w:sz w:val="24"/>
-          <w:szCs w:val="24"/>
-        </w:rPr>
-        <w:lastRenderedPageBreak/>
-        <w:t>Answer Question</w:t>
-      </w:r>
-    </w:p>
-    <w:p>
-      <w:pPr>
-        <w:rPr>
-          <w:rFonts w:ascii="Times New Roman" w:hAnsi="Times New Roman" w:cs="Times New Roman"/>
-          <w:sz w:val="24"/>
-          <w:szCs w:val="24"/>
-        </w:rPr>
-      </w:pPr>
-      <w:r>
-        <w:rPr>
-          <w:noProof/>
-        </w:rPr>
-        <w:drawing>
-          <wp:inline distT="0" distB="0" distL="0" distR="0" wp14:anchorId="5CDA3A6A" wp14:editId="336B9D2B">
-            <wp:extent cx="5568950" cy="2608242"/>
-            <wp:effectExtent l="0" t="0" r="0" b="1905"/>
-            <wp:docPr id="5" name="Picture 5"/>
-            <wp:cNvGraphicFramePr>
-              <a:graphicFrameLocks xmlns:a="http://schemas.openxmlformats.org/drawingml/2006/main" noChangeAspect="1"/>
-            </wp:cNvGraphicFramePr>
-            <a:graphic xmlns:a="http://schemas.openxmlformats.org/drawingml/2006/main">
-              <a:graphicData uri="http://schemas.openxmlformats.org/drawingml/2006/picture">
-                <pic:pic xmlns:pic="http://schemas.openxmlformats.org/drawingml/2006/picture">
-                  <pic:nvPicPr>
-                    <pic:cNvPr id="1" name=""/>
-                    <pic:cNvPicPr/>
-                  </pic:nvPicPr>
-                  <pic:blipFill rotWithShape="1">
-                    <a:blip r:embed="rId7"/>
-                    <a:srcRect l="30449" t="32479" r="10470" b="18329"/>
-                    <a:stretch/>
-                  </pic:blipFill>
-                  <pic:spPr bwMode="auto">
-                    <a:xfrm>
-                      <a:off x="0" y="0"/>
-                      <a:ext cx="5572971" cy="2610125"/>
-                    </a:xfrm>
-                    <a:prstGeom prst="rect">
-                      <a:avLst/>
-                    </a:prstGeom>
-                    <a:ln>
-                      <a:noFill/>
-                    </a:ln>
-                    <a:extLst>
-                      <a:ext uri="{53640926-AAD7-44D8-BBD7-CCE9431645EC}">
-                        <a14:shadowObscured xmlns:a14="http://schemas.microsoft.com/office/drawing/2010/main"/>
-                      </a:ext>
-                    </a:extLst>
-                  </pic:spPr>
-                </pic:pic>
-              </a:graphicData>
-            </a:graphic>
-          </wp:inline>
-        </w:drawing>
-      </w:r>
-    </w:p>
-    <w:p>
-      <w:pPr>
-        <w:rPr>
-          <w:rFonts w:ascii="Times New Roman" w:hAnsi="Times New Roman" w:cs="Times New Roman"/>
-          <w:sz w:val="24"/>
-          <w:szCs w:val="24"/>
-        </w:rPr>
-      </w:pPr>
-      <w:r>
-        <w:rPr>
-          <w:rFonts w:ascii="Times New Roman" w:hAnsi="Times New Roman" w:cs="Times New Roman"/>
-          <w:sz w:val="24"/>
-          <w:szCs w:val="24"/>
-        </w:rPr>
-        <w:t>Create User</w:t>
-      </w:r>
-    </w:p>
-    <w:p>
-      <w:pPr>
-        <w:rPr>
-          <w:rFonts w:ascii="Times New Roman" w:hAnsi="Times New Roman" w:cs="Times New Roman"/>
-          <w:sz w:val="24"/>
-          <w:szCs w:val="24"/>
-        </w:rPr>
-      </w:pPr>
-      <w:r>
-        <w:rPr>
-          <w:noProof/>
-        </w:rPr>
-        <w:drawing>
-          <wp:inline distT="0" distB="0" distL="0" distR="0" wp14:anchorId="272AD444" wp14:editId="3D572C76">
-            <wp:extent cx="5588000" cy="2504966"/>
-            <wp:effectExtent l="0" t="0" r="0" b="0"/>
-            <wp:docPr id="6" name="Picture 6"/>
-            <wp:cNvGraphicFramePr>
-              <a:graphicFrameLocks xmlns:a="http://schemas.openxmlformats.org/drawingml/2006/main" noChangeAspect="1"/>
-            </wp:cNvGraphicFramePr>
-            <a:graphic xmlns:a="http://schemas.openxmlformats.org/drawingml/2006/main">
-              <a:graphicData uri="http://schemas.openxmlformats.org/drawingml/2006/picture">
-                <pic:pic xmlns:pic="http://schemas.openxmlformats.org/drawingml/2006/picture">
-                  <pic:nvPicPr>
-                    <pic:cNvPr id="1" name=""/>
-                    <pic:cNvPicPr/>
-                  </pic:nvPicPr>
-                  <pic:blipFill rotWithShape="1">
-                    <a:blip r:embed="rId8"/>
-                    <a:srcRect l="30448" t="33428" r="10685" b="19658"/>
-                    <a:stretch/>
-                  </pic:blipFill>
-                  <pic:spPr bwMode="auto">
-                    <a:xfrm>
-                      <a:off x="0" y="0"/>
-                      <a:ext cx="5591637" cy="2506596"/>
-                    </a:xfrm>
-                    <a:prstGeom prst="rect">
-                      <a:avLst/>
-                    </a:prstGeom>
-                    <a:ln>
-                      <a:noFill/>
-                    </a:ln>
-                    <a:extLst>
-                      <a:ext uri="{53640926-AAD7-44D8-BBD7-CCE9431645EC}">
-                        <a14:shadowObscured xmlns:a14="http://schemas.microsoft.com/office/drawing/2010/main"/>
-                      </a:ext>
-                    </a:extLst>
-                  </pic:spPr>
-                </pic:pic>
-              </a:graphicData>
-            </a:graphic>
-          </wp:inline>
-        </w:drawing>
-      </w:r>
-    </w:p>
-    <w:p>
-      <w:pPr>
-        <w:rPr>
-          <w:rFonts w:ascii="Times New Roman" w:hAnsi="Times New Roman" w:cs="Times New Roman"/>
-          <w:sz w:val="24"/>
-          <w:szCs w:val="24"/>
-        </w:rPr>
-      </w:pPr>
-    </w:p>
-    <w:p>
-      <w:pPr>
-        <w:rPr>
-          <w:rFonts w:ascii="Times New Roman" w:hAnsi="Times New Roman" w:cs="Times New Roman"/>
-          <w:sz w:val="24"/>
-          <w:szCs w:val="24"/>
-        </w:rPr>
-      </w:pPr>
-    </w:p>
-    <w:p>
-      <w:pPr>
-        <w:rPr>
-          <w:rFonts w:ascii="Times New Roman" w:hAnsi="Times New Roman" w:cs="Times New Roman"/>
-          <w:sz w:val="24"/>
-          <w:szCs w:val="24"/>
-        </w:rPr>
-      </w:pPr>
-    </w:p>
-    <w:p>
-      <w:pPr>
-        <w:rPr>
-          <w:rFonts w:ascii="Times New Roman" w:hAnsi="Times New Roman" w:cs="Times New Roman"/>
-          <w:sz w:val="24"/>
-          <w:szCs w:val="24"/>
-        </w:rPr>
-      </w:pPr>
-    </w:p>
-    <w:p>
-      <w:pPr>
-        <w:rPr>
-          <w:rFonts w:ascii="Times New Roman" w:hAnsi="Times New Roman" w:cs="Times New Roman"/>
-          <w:sz w:val="24"/>
-          <w:szCs w:val="24"/>
-        </w:rPr>
-      </w:pPr>
-    </w:p>
-    <w:p>
-      <w:pPr>
-        <w:rPr>
-          <w:rFonts w:ascii="Times New Roman" w:hAnsi="Times New Roman" w:cs="Times New Roman"/>
-          <w:sz w:val="24"/>
-          <w:szCs w:val="24"/>
-        </w:rPr>
-      </w:pPr>
-    </w:p>
-    <w:p>
-      <w:pPr>
-        <w:rPr>
-          <w:rFonts w:ascii="Times New Roman" w:hAnsi="Times New Roman" w:cs="Times New Roman"/>
-          <w:sz w:val="24"/>
-          <w:szCs w:val="24"/>
-        </w:rPr>
-      </w:pPr>
-    </w:p>
-    <w:p>
-      <w:pPr>
-        <w:rPr>
-          <w:rFonts w:ascii="Times New Roman" w:hAnsi="Times New Roman" w:cs="Times New Roman"/>
-          <w:sz w:val="24"/>
-          <w:szCs w:val="24"/>
-        </w:rPr>
-      </w:pPr>
-    </w:p>
-    <w:p>
-      <w:pPr>
-        <w:rPr>
-          <w:rFonts w:ascii="Times New Roman" w:hAnsi="Times New Roman" w:cs="Times New Roman"/>
-          <w:sz w:val="24"/>
-          <w:szCs w:val="24"/>
-        </w:rPr>
-      </w:pPr>
-      <w:r>
-        <w:rPr>
-          <w:rFonts w:ascii="Times New Roman" w:hAnsi="Times New Roman" w:cs="Times New Roman"/>
-          <w:sz w:val="24"/>
-          <w:szCs w:val="24"/>
-        </w:rPr>
-        <w:lastRenderedPageBreak/>
-        <w:t>Delete Answer</w:t>
-      </w:r>
-    </w:p>
-    <w:p>
-      <w:pPr>
-        <w:rPr>
-          <w:rFonts w:ascii="Times New Roman" w:hAnsi="Times New Roman" w:cs="Times New Roman"/>
-          <w:sz w:val="24"/>
-          <w:szCs w:val="24"/>
-        </w:rPr>
-      </w:pPr>
-      <w:r>
-        <w:rPr>
-          <w:noProof/>
-        </w:rPr>
-        <w:drawing>
-          <wp:inline distT="0" distB="0" distL="0" distR="0" wp14:anchorId="7DF0D9F4" wp14:editId="43A9019B">
-            <wp:extent cx="5631083" cy="2584450"/>
-            <wp:effectExtent l="0" t="0" r="8255" b="6350"/>
-            <wp:docPr id="7" name="Picture 7"/>
-            <wp:cNvGraphicFramePr>
-              <a:graphicFrameLocks xmlns:a="http://schemas.openxmlformats.org/drawingml/2006/main" noChangeAspect="1"/>
-            </wp:cNvGraphicFramePr>
-            <a:graphic xmlns:a="http://schemas.openxmlformats.org/drawingml/2006/main">
-              <a:graphicData uri="http://schemas.openxmlformats.org/drawingml/2006/picture">
-                <pic:pic xmlns:pic="http://schemas.openxmlformats.org/drawingml/2006/picture">
-                  <pic:nvPicPr>
-                    <pic:cNvPr id="1" name=""/>
-                    <pic:cNvPicPr/>
-                  </pic:nvPicPr>
-                  <pic:blipFill rotWithShape="1">
-                    <a:blip r:embed="rId9"/>
-                    <a:srcRect l="26816" t="30769" r="9402" b="17190"/>
-                    <a:stretch/>
-                  </pic:blipFill>
-                  <pic:spPr bwMode="auto">
-                    <a:xfrm>
-                      <a:off x="0" y="0"/>
-                      <a:ext cx="5633787" cy="2585691"/>
-                    </a:xfrm>
-                    <a:prstGeom prst="rect">
-                      <a:avLst/>
-                    </a:prstGeom>
-                    <a:ln>
-                      <a:noFill/>
-                    </a:ln>
-                    <a:extLst>
-                      <a:ext uri="{53640926-AAD7-44D8-BBD7-CCE9431645EC}">
-                        <a14:shadowObscured xmlns:a14="http://schemas.microsoft.com/office/drawing/2010/main"/>
-                      </a:ext>
-                    </a:extLst>
-                  </pic:spPr>
-                </pic:pic>
-              </a:graphicData>
-            </a:graphic>
-          </wp:inline>
-        </w:drawing>
-      </w:r>
-    </w:p>
-    <w:p>
-      <w:pPr>
-        <w:rPr>
-          <w:rFonts w:ascii="Times New Roman" w:hAnsi="Times New Roman" w:cs="Times New Roman"/>
-          <w:sz w:val="24"/>
-          <w:szCs w:val="24"/>
-        </w:rPr>
-      </w:pPr>
-      <w:r>
-        <w:rPr>
-          <w:rFonts w:ascii="Times New Roman" w:hAnsi="Times New Roman" w:cs="Times New Roman"/>
-          <w:sz w:val="24"/>
-          <w:szCs w:val="24"/>
-        </w:rPr>
-        <w:t>Delete Question</w:t>
-      </w:r>
-    </w:p>
-    <w:p>
-      <w:pPr>
-        <w:rPr>
-          <w:rFonts w:ascii="Times New Roman" w:hAnsi="Times New Roman" w:cs="Times New Roman"/>
-          <w:sz w:val="24"/>
-          <w:szCs w:val="24"/>
-        </w:rPr>
-      </w:pPr>
-      <w:r>
-        <w:rPr>
-          <w:noProof/>
-        </w:rPr>
-        <w:drawing>
-          <wp:inline distT="0" distB="0" distL="0" distR="0" wp14:anchorId="338FD7A1" wp14:editId="75252023">
-            <wp:extent cx="5691428" cy="2425700"/>
-            <wp:effectExtent l="0" t="0" r="5080" b="0"/>
-            <wp:docPr id="8" name="Picture 8"/>
-            <wp:cNvGraphicFramePr>
-              <a:graphicFrameLocks xmlns:a="http://schemas.openxmlformats.org/drawingml/2006/main" noChangeAspect="1"/>
-            </wp:cNvGraphicFramePr>
-            <a:graphic xmlns:a="http://schemas.openxmlformats.org/drawingml/2006/main">
-              <a:graphicData uri="http://schemas.openxmlformats.org/drawingml/2006/picture">
-                <pic:pic xmlns:pic="http://schemas.openxmlformats.org/drawingml/2006/picture">
-                  <pic:nvPicPr>
-                    <pic:cNvPr id="1" name=""/>
-                    <pic:cNvPicPr/>
-                  </pic:nvPicPr>
-                  <pic:blipFill rotWithShape="1">
-                    <a:blip r:embed="rId10"/>
-                    <a:srcRect l="27885" t="33428" r="7691" b="17759"/>
-                    <a:stretch/>
-                  </pic:blipFill>
-                  <pic:spPr bwMode="auto">
-                    <a:xfrm>
-                      <a:off x="0" y="0"/>
-                      <a:ext cx="5695632" cy="2427492"/>
-                    </a:xfrm>
-                    <a:prstGeom prst="rect">
-                      <a:avLst/>
-                    </a:prstGeom>
-                    <a:ln>
-                      <a:noFill/>
-                    </a:ln>
-                    <a:extLst>
-                      <a:ext uri="{53640926-AAD7-44D8-BBD7-CCE9431645EC}">
-                        <a14:shadowObscured xmlns:a14="http://schemas.microsoft.com/office/drawing/2010/main"/>
-                      </a:ext>
-                    </a:extLst>
-                  </pic:spPr>
-                </pic:pic>
-              </a:graphicData>
-            </a:graphic>
-          </wp:inline>
-        </w:drawing>
-      </w:r>
+          <w:sz w:val="32"/>
+        </w:rPr>
+      </w:pPr>
+    </w:p>
+    <w:p>
+      <w:pPr>
+        <w:rPr>
+          <w:rFonts w:ascii="Times New Roman" w:hAnsi="Times New Roman" w:cs="Times New Roman"/>
+          <w:sz w:val="32"/>
+        </w:rPr>
+      </w:pPr>
+    </w:p>
+    <w:p>
+      <w:pPr>
+        <w:rPr>
+          <w:rFonts w:ascii="Times New Roman" w:hAnsi="Times New Roman" w:cs="Times New Roman"/>
+          <w:sz w:val="32"/>
+        </w:rPr>
+      </w:pPr>
+    </w:p>
+    <w:p>
+      <w:pPr>
+        <w:rPr>
+          <w:rFonts w:ascii="Times New Roman" w:hAnsi="Times New Roman" w:cs="Times New Roman"/>
+          <w:sz w:val="32"/>
+        </w:rPr>
+      </w:pPr>
+    </w:p>
+    <w:p>
+      <w:pPr>
+        <w:rPr>
+          <w:rFonts w:ascii="Times New Roman" w:hAnsi="Times New Roman" w:cs="Times New Roman"/>
+          <w:sz w:val="32"/>
+        </w:rPr>
+      </w:pPr>
+    </w:p>
+    <w:p>
+      <w:pPr>
+        <w:rPr>
+          <w:rFonts w:ascii="Times New Roman" w:hAnsi="Times New Roman" w:cs="Times New Roman"/>
+          <w:sz w:val="32"/>
+        </w:rPr>
+      </w:pPr>
+    </w:p>
+    <w:p>
+      <w:pPr>
+        <w:rPr>
+          <w:rFonts w:ascii="Times New Roman" w:hAnsi="Times New Roman" w:cs="Times New Roman"/>
+          <w:sz w:val="32"/>
+        </w:rPr>
+      </w:pPr>
+    </w:p>
+    <w:p>
+      <w:pPr>
+        <w:rPr>
+          <w:rFonts w:ascii="Times New Roman" w:hAnsi="Times New Roman" w:cs="Times New Roman"/>
+          <w:sz w:val="32"/>
+        </w:rPr>
+      </w:pPr>
+    </w:p>
+    <w:p>
+      <w:pPr>
+        <w:rPr>
+          <w:rFonts w:ascii="Times New Roman" w:hAnsi="Times New Roman" w:cs="Times New Roman"/>
+          <w:sz w:val="32"/>
+        </w:rPr>
+      </w:pPr>
+    </w:p>
+    <w:p>
+      <w:pPr>
+        <w:rPr>
+          <w:rFonts w:ascii="Times New Roman" w:hAnsi="Times New Roman" w:cs="Times New Roman"/>
+          <w:sz w:val="32"/>
+        </w:rPr>
+      </w:pPr>
+    </w:p>
+    <w:p>
+      <w:pPr>
+        <w:rPr>
+          <w:rFonts w:ascii="Times New Roman" w:hAnsi="Times New Roman" w:cs="Times New Roman"/>
+          <w:sz w:val="32"/>
+        </w:rPr>
+      </w:pPr>
+    </w:p>
+    <w:p>
+      <w:pPr>
+        <w:rPr>
+          <w:rFonts w:ascii="Times New Roman" w:hAnsi="Times New Roman" w:cs="Times New Roman"/>
+          <w:sz w:val="32"/>
+        </w:rPr>
+      </w:pPr>
+    </w:p>
+    <w:p>
+      <w:pPr>
+        <w:rPr>
+          <w:rFonts w:ascii="Times New Roman" w:hAnsi="Times New Roman" w:cs="Times New Roman"/>
+          <w:sz w:val="32"/>
+        </w:rPr>
+      </w:pPr>
+    </w:p>
+    <w:p>
+      <w:pPr>
+        <w:rPr>
+          <w:rFonts w:ascii="Times New Roman" w:hAnsi="Times New Roman" w:cs="Times New Roman"/>
+          <w:sz w:val="32"/>
+        </w:rPr>
+      </w:pPr>
+    </w:p>
+    <w:p>
+      <w:pPr>
+        <w:rPr>
+          <w:rFonts w:ascii="Times New Roman" w:hAnsi="Times New Roman" w:cs="Times New Roman"/>
+          <w:sz w:val="32"/>
+        </w:rPr>
+      </w:pPr>
     </w:p>
     <w:p>
       <w:pPr>
